--- a/法令ファイル/河川管理施設等構造令/河川管理施設等構造令（昭和五十一年政令第百九十九号）.docx
+++ b/法令ファイル/河川管理施設等構造令/河川管理施設等構造令（昭和五十一年政令第百九十九号）.docx
@@ -48,277 +48,239 @@
     </w:p>
     <w:p>
       <w:pPr>
-        <w:pStyle w:val="Heading6"/>
+        <w:pStyle w:val="ListBullet"/>
         <w:ind w:left="880"/>
       </w:pPr>
       <w:r>
         <w:t>一</w:t>
-      </w:r>
-    </w:p>
-    <w:p>
-      <w:pPr>
+        <w:br/>
+        <w:t>常時満水位</w:t>
+        <w:br/>
+        <w:br/>
+        <w:br/>
+        <w:t>ダムの新築又は改築に関する計画において非洪水時にダムによつて貯留することとした流水の最高の水位でダムの非越流部の直上流部におけるものをいう。</w:t>
+      </w:r>
+    </w:p>
+    <w:p>
+      <w:pPr>
+        <w:pStyle w:val="ListBullet"/>
         <w:ind w:left="880"/>
       </w:pPr>
       <w:r>
-        <w:t>常時満水位</w:t>
-      </w:r>
-    </w:p>
-    <w:p>
-      <w:pPr>
-        <w:pStyle w:val="Heading6"/>
+        <w:t>二</w:t>
+        <w:br/>
+        <w:t>サーチャージ水位</w:t>
+        <w:br/>
+        <w:br/>
+        <w:br/>
+        <w:t>ダムの新築又は改築に関する計画において洪水時にダムによつて一時的に貯留することとした流水の最高の水位でダムの非越流部の直上流部におけるものをいう。</w:t>
+      </w:r>
+    </w:p>
+    <w:p>
+      <w:pPr>
+        <w:pStyle w:val="ListBullet"/>
         <w:ind w:left="880"/>
       </w:pPr>
       <w:r>
+        <w:t>三</w:t>
+        <w:br/>
+        <w:t>設計洪水位</w:t>
+        <w:br/>
+        <w:br/>
+        <w:br/>
+        <w:t>ダムの新築又は改築に関する計画において、ダムの直上流の地点において二百年につき一回の割合で発生するものと予想される洪水の流量、当該地点において発生した最大の洪水の流量又は当該ダムに係る流域と水象若しくは気象が類似する流域のそれぞれにおいて発生した最大の洪水に係る水象若しくは気象の観測の結果に照らして当該地点に発生するおそれがあると認められる洪水の流量のうちいずれか大きい流量（フィルダムにあつては、当該流量の一・二倍の流量。以下「ダム設計洪水流量」という。）の流水がダムの洪水吐きを流下するものとした場合におけるダムの非越流部の直上流部における最高の水位（貯水池の貯留効果が大きいダムにあつては、当該水位から当該貯留効果を考慮して得られる値を減じた水位）をいう。</w:t>
+      </w:r>
+    </w:p>
+    <w:p>
+      <w:pPr>
+        <w:pStyle w:val="ListBullet"/>
+        <w:ind w:left="880"/>
+      </w:pPr>
+      <w:r>
+        <w:t>四</w:t>
+        <w:br/>
+        <w:t>計画高水流量</w:t>
+        <w:br/>
+        <w:br/>
+        <w:br/>
+        <w:t>河川整備基本方針に従つて、過去の主要な洪水及びこれらによる災害の発生の状況並びに流域及び災害の発生を防止すべき地域の気象、地形、地質、開発の状況等を総合的に考慮して、河川管理者が定めた高水流量をいう。</w:t>
+      </w:r>
+    </w:p>
+    <w:p>
+      <w:pPr>
+        <w:pStyle w:val="ListBullet"/>
+        <w:ind w:left="880"/>
+      </w:pPr>
+      <w:r>
+        <w:t>五</w:t>
+        <w:br/>
+        <w:t>計画横断形</w:t>
+        <w:br/>
+        <w:br/>
+        <w:br/>
+        <w:t>計画高水流量の流水を流下させ、背水、計画津波又は計画高潮位の高潮が河川外に流出することを防止し、高規格堤防設計水位以下の水位の流水の作用に対して耐えるようにし、河川を適正に利用させ、流水の正常な機能を維持し、及び河川環境の整備と保全をするために必要な河川の横断形で、河川整備基本方針に従つて、河川管理者が定めたものをいう。</w:t>
+      </w:r>
+    </w:p>
+    <w:p>
+      <w:pPr>
+        <w:pStyle w:val="ListBullet"/>
+        <w:ind w:left="880"/>
+      </w:pPr>
+      <w:r>
+        <w:t>六</w:t>
+        <w:br/>
+        <w:t>流下断面</w:t>
+        <w:br/>
+        <w:br/>
+        <w:br/>
+        <w:t>流水の流下に有効な河川の横断面をいう。</w:t>
+      </w:r>
+    </w:p>
+    <w:p>
+      <w:pPr>
+        <w:pStyle w:val="ListBullet"/>
+        <w:ind w:left="880"/>
+      </w:pPr>
+      <w:r>
+        <w:t>七</w:t>
+        <w:br/>
+        <w:t>計画高水位</w:t>
+        <w:br/>
+        <w:br/>
+        <w:br/>
+        <w:t>河川整備基本方針に従つて、計画高水流量及び計画横断形に基づいて、又は流水の貯留を考慮して、河川管理者が定めた高水位をいう。</w:t>
+      </w:r>
+    </w:p>
+    <w:p>
+      <w:pPr>
+        <w:pStyle w:val="ListBullet"/>
+        <w:ind w:left="880"/>
+      </w:pPr>
+      <w:r>
+        <w:t>八</w:t>
+        <w:br/>
+        <w:t>計画津波</w:t>
+        <w:br/>
+        <w:br/>
+        <w:br/>
+        <w:t>河川整備基本方針に従つて、過去の主要な津波及びこれらによる災害の発生状況並びに当該河川が流入する海域の水象等を総合的に考慮して、河川管理者が定めた津波をいう。</w:t>
+      </w:r>
+    </w:p>
+    <w:p>
+      <w:pPr>
+        <w:pStyle w:val="ListBullet"/>
+        <w:ind w:left="880"/>
+      </w:pPr>
+      <w:r>
+        <w:t>九</w:t>
+        <w:br/>
+        <w:t>計画津波水位</w:t>
+        <w:br/>
+        <w:br/>
+        <w:br/>
+        <w:t>河川整備基本方針に従つて、計画津波及び計画横断形に基づいて、河川管理者が定めた津波水位をいう。</w:t>
+      </w:r>
+    </w:p>
+    <w:p>
+      <w:pPr>
+        <w:pStyle w:val="ListBullet"/>
+        <w:ind w:left="880"/>
+      </w:pPr>
+      <w:r>
+        <w:t>十</w:t>
+        <w:br/>
+        <w:t>津波区間</w:t>
+        <w:br/>
+        <w:br/>
+        <w:br/>
+        <w:t>計画津波水位が計画高水位より高い河川の区間をいう。</w:t>
+      </w:r>
+    </w:p>
+    <w:p>
+      <w:pPr>
+        <w:pStyle w:val="ListBullet"/>
+        <w:ind w:left="880"/>
+      </w:pPr>
+      <w:r>
+        <w:t>十一</w:t>
+        <w:br/>
+        <w:t>計画高潮位</w:t>
+        <w:br/>
+        <w:br/>
+        <w:br/>
+        <w:t>河川整備基本方針に従つて、過去の主要な高潮及びこれらによる災害の発生の状況、当該河川及び当該河川が流入する海域の水象及び気象並びに災害の発生を防止すべき地域の開発の状況等を総合的に考慮して、河川管理者が定めた高潮位をいう。</w:t>
+      </w:r>
+    </w:p>
+    <w:p>
+      <w:pPr>
+        <w:pStyle w:val="ListBullet"/>
+        <w:ind w:left="880"/>
+      </w:pPr>
+      <w:r>
+        <w:t>十二</w:t>
+        <w:br/>
+        <w:t>高潮区間</w:t>
+        <w:br/>
+        <w:br/>
+        <w:br/>
+        <w:t>計画高潮位が計画高水位より高い河川の区間をいう。</w:t>
+      </w:r>
+    </w:p>
+    <w:p>
+      <w:pPr>
+        <w:pStyle w:val="ListBullet"/>
+        <w:ind w:left="880"/>
+      </w:pPr>
+      <w:r>
+        <w:t>十三</w:t>
+        <w:br/>
+        <w:t>高規格堤防設計水位</w:t>
+        <w:br/>
+        <w:br/>
+        <w:br/>
+        <w:t>高規格堤防を設置すべきものとして河川整備基本方針に定められた河川の区間（第四十六条第二項において「高規格堤防設置区間」という。）の流域又は当該流域と水象若しくは気象が類似する流域のそれぞれにおいて発生した最大の洪水、津波及び高潮に係る水象又は気象の観測の結果に照らして当該区間の流域に発生するおそれがあると認められる洪水、津波及び高潮が生ずるものとした場合における当該区間の河道内の最高の水位をいう。</w:t>
+      </w:r>
+    </w:p>
+    <w:p>
+      <w:pPr>
+        <w:pStyle w:val="Heading2"/>
+      </w:pPr>
+      <w:r>
+        <w:t>第二章　ダム</w:t>
+      </w:r>
+    </w:p>
+    <w:p>
+      <w:pPr>
+        <w:pStyle w:val="Heading4"/>
+      </w:pPr>
+      <w:r>
+        <w:t>第三条（適用の範囲）</w:t>
+      </w:r>
+    </w:p>
+    <w:p>
+      <w:r>
+        <w:t>この章の規定は、次に掲げるダム以外のダムについて適用する。</w:t>
+      </w:r>
+    </w:p>
+    <w:p>
+      <w:pPr>
+        <w:pStyle w:val="ListBullet"/>
+        <w:ind w:left="880"/>
+      </w:pPr>
+      <w:r>
+        <w:t>一</w:t>
+        <w:br/>
+        <w:t>土砂の流出を防止し、及び調節するため設けるダム</w:t>
+      </w:r>
+    </w:p>
+    <w:p>
+      <w:pPr>
+        <w:pStyle w:val="ListBullet"/>
+        <w:ind w:left="880"/>
+      </w:pPr>
+      <w:r>
         <w:t>二</w:t>
-      </w:r>
-    </w:p>
-    <w:p>
-      <w:pPr>
-        <w:ind w:left="880"/>
-      </w:pPr>
-      <w:r>
-        <w:t>サーチャージ水位</w:t>
-      </w:r>
-    </w:p>
-    <w:p>
-      <w:pPr>
-        <w:pStyle w:val="Heading6"/>
-        <w:ind w:left="880"/>
-      </w:pPr>
-      <w:r>
-        <w:t>三</w:t>
-      </w:r>
-    </w:p>
-    <w:p>
-      <w:pPr>
-        <w:ind w:left="880"/>
-      </w:pPr>
-      <w:r>
-        <w:t>設計洪水位</w:t>
-      </w:r>
-    </w:p>
-    <w:p>
-      <w:pPr>
-        <w:pStyle w:val="Heading6"/>
-        <w:ind w:left="880"/>
-      </w:pPr>
-      <w:r>
-        <w:t>四</w:t>
-      </w:r>
-    </w:p>
-    <w:p>
-      <w:pPr>
-        <w:ind w:left="880"/>
-      </w:pPr>
-      <w:r>
-        <w:t>計画高水流量</w:t>
-      </w:r>
-    </w:p>
-    <w:p>
-      <w:pPr>
-        <w:pStyle w:val="Heading6"/>
-        <w:ind w:left="880"/>
-      </w:pPr>
-      <w:r>
-        <w:t>五</w:t>
-      </w:r>
-    </w:p>
-    <w:p>
-      <w:pPr>
-        <w:ind w:left="880"/>
-      </w:pPr>
-      <w:r>
-        <w:t>計画横断形</w:t>
-      </w:r>
-    </w:p>
-    <w:p>
-      <w:pPr>
-        <w:pStyle w:val="Heading6"/>
-        <w:ind w:left="880"/>
-      </w:pPr>
-      <w:r>
-        <w:t>六</w:t>
-      </w:r>
-    </w:p>
-    <w:p>
-      <w:pPr>
-        <w:ind w:left="880"/>
-      </w:pPr>
-      <w:r>
-        <w:t>流下断面</w:t>
-      </w:r>
-    </w:p>
-    <w:p>
-      <w:pPr>
-        <w:pStyle w:val="Heading6"/>
-        <w:ind w:left="880"/>
-      </w:pPr>
-      <w:r>
-        <w:t>七</w:t>
-      </w:r>
-    </w:p>
-    <w:p>
-      <w:pPr>
-        <w:ind w:left="880"/>
-      </w:pPr>
-      <w:r>
-        <w:t>計画高水位</w:t>
-      </w:r>
-    </w:p>
-    <w:p>
-      <w:pPr>
-        <w:pStyle w:val="Heading6"/>
-        <w:ind w:left="880"/>
-      </w:pPr>
-      <w:r>
-        <w:t>八</w:t>
-      </w:r>
-    </w:p>
-    <w:p>
-      <w:pPr>
-        <w:ind w:left="880"/>
-      </w:pPr>
-      <w:r>
-        <w:t>計画津波</w:t>
-      </w:r>
-    </w:p>
-    <w:p>
-      <w:pPr>
-        <w:pStyle w:val="Heading6"/>
-        <w:ind w:left="880"/>
-      </w:pPr>
-      <w:r>
-        <w:t>九</w:t>
-      </w:r>
-    </w:p>
-    <w:p>
-      <w:pPr>
-        <w:ind w:left="880"/>
-      </w:pPr>
-      <w:r>
-        <w:t>計画津波水位</w:t>
-      </w:r>
-    </w:p>
-    <w:p>
-      <w:pPr>
-        <w:pStyle w:val="Heading6"/>
-        <w:ind w:left="880"/>
-      </w:pPr>
-      <w:r>
-        <w:t>十</w:t>
-      </w:r>
-    </w:p>
-    <w:p>
-      <w:pPr>
-        <w:ind w:left="880"/>
-      </w:pPr>
-      <w:r>
-        <w:t>津波区間</w:t>
-      </w:r>
-    </w:p>
-    <w:p>
-      <w:pPr>
-        <w:pStyle w:val="Heading6"/>
-        <w:ind w:left="880"/>
-      </w:pPr>
-      <w:r>
-        <w:t>十一</w:t>
-      </w:r>
-    </w:p>
-    <w:p>
-      <w:pPr>
-        <w:ind w:left="880"/>
-      </w:pPr>
-      <w:r>
-        <w:t>計画高潮位</w:t>
-      </w:r>
-    </w:p>
-    <w:p>
-      <w:pPr>
-        <w:pStyle w:val="Heading6"/>
-        <w:ind w:left="880"/>
-      </w:pPr>
-      <w:r>
-        <w:t>十二</w:t>
-      </w:r>
-    </w:p>
-    <w:p>
-      <w:pPr>
-        <w:ind w:left="880"/>
-      </w:pPr>
-      <w:r>
-        <w:t>高潮区間</w:t>
-      </w:r>
-    </w:p>
-    <w:p>
-      <w:pPr>
-        <w:pStyle w:val="Heading6"/>
-        <w:ind w:left="880"/>
-      </w:pPr>
-      <w:r>
-        <w:t>十三</w:t>
-      </w:r>
-    </w:p>
-    <w:p>
-      <w:pPr>
-        <w:ind w:left="880"/>
-      </w:pPr>
-      <w:r>
-        <w:t>高規格堤防設計水位</w:t>
-      </w:r>
-    </w:p>
-    <w:p>
-      <w:pPr>
-        <w:pStyle w:val="Heading2"/>
-      </w:pPr>
-      <w:r>
-        <w:t>第二章　ダム</w:t>
-      </w:r>
-    </w:p>
-    <w:p>
-      <w:pPr>
-        <w:pStyle w:val="Heading4"/>
-      </w:pPr>
-      <w:r>
-        <w:t>第三条（適用の範囲）</w:t>
-      </w:r>
-    </w:p>
-    <w:p>
-      <w:r>
-        <w:t>この章の規定は、次に掲げるダム以外のダムについて適用する。</w:t>
-      </w:r>
-    </w:p>
-    <w:p>
-      <w:pPr>
-        <w:pStyle w:val="Heading6"/>
-        <w:ind w:left="880"/>
-      </w:pPr>
-      <w:r>
-        <w:t>一</w:t>
-      </w:r>
-    </w:p>
-    <w:p>
-      <w:pPr>
-        <w:ind w:left="880"/>
-      </w:pPr>
-      <w:r>
-        <w:t>土砂の流出を防止し、及び調節するため設けるダム</w:t>
-      </w:r>
-    </w:p>
-    <w:p>
-      <w:pPr>
-        <w:pStyle w:val="Heading6"/>
-        <w:ind w:left="880"/>
-      </w:pPr>
-      <w:r>
-        <w:t>二</w:t>
-      </w:r>
-    </w:p>
-    <w:p>
-      <w:pPr>
-        <w:ind w:left="880"/>
-      </w:pPr>
-      <w:r>
+        <w:br/>
         <w:t>基礎地盤から堤頂までの高さが十五メートル未満のダム</w:t>
       </w:r>
     </w:p>
@@ -504,6 +466,10 @@
     <w:p>
       <w:r>
         <w:t>越流型洪水吐きを有するダムの上流における堤防（計画横断形が定められている場合には、当該計画横断形に係る堤防（以下「計画堤防」という。）を含む。）の高さが当該ダムの設計洪水位以上非越流部の高さ以下である場合においては、第三十八条及び第三十九条の規定は、当該ダムの洪水吐きについて準用する。</w:t>
+        <w:br/>
+        <w:t>この場合において、第三十八条第一項中「径間長（隣り合う堰せき</w:t>
+        <w:br/>
+        <w:t>柱の中心線間の距離をいう。以下この章において同じ。）」とあり、並びに同条及び第三十九条中「径間長」とあるのは、「越流部の幅（洪水吐きの越流部が門柱、橋脚等によつて分割されているときは、分割されたそれぞれの越流部の幅をいう。）」と読み替えるものとする。</w:t>
       </w:r>
     </w:p>
     <w:p>
@@ -761,6 +727,8 @@
     <w:p>
       <w:r>
         <w:t>堤防は、盛土により築造するものとする。</w:t>
+        <w:br/>
+        <w:t>ただし、高規格堤防以外の堤防にあつては、土地利用の状況その他の特別の事情によりやむを得ないと認められる場合においては、その全部若しくは主要な部分がコンクリート、鋼矢板若しくはこれらに準ずるものによる構造のものとし、又はコンクリート構造若しくはこれに準ずる構造の胸壁を有するものとすることができる。</w:t>
       </w:r>
     </w:p>
     <w:p>
@@ -774,6 +742,8 @@
     <w:p>
       <w:r>
         <w:t>堤防（計画高水流量を定めない湖沼の堤防を除く。）の高さは、計画高水流量に応じ、計画高水位に次の表の下欄に掲げる値を加えた値以上とするものとする。</w:t>
+        <w:br/>
+        <w:t>ただし、堤防に隣接する堤内の土地の地盤高（以下「堤内地盤高」という。）が計画高水位より高く、かつ、地形の状況等により治水上の支障がないと認められる区間にあつては、この限りでない。</w:t>
       </w:r>
     </w:p>
     <w:p>
@@ -855,6 +825,8 @@
     <w:p>
       <w:r>
         <w:t>堤防（計画高水流量を定めない湖沼の堤防を除く。）の天端幅は、堤防の高さと堤内地盤高との差が〇・六メートル未満である区間を除き、計画高水流量に応じ、次の表の下欄に掲げる値以上とするものとする。</w:t>
+        <w:br/>
+        <w:t>ただし、堤内地盤高が計画高水位より高く、かつ、地形の状況等により治水上の支障がないと認められる区間にあつては、計画高水流量が一秒間につき五百立方メートル以上である場合においても、三メートル以上とすることができる。</w:t>
       </w:r>
     </w:p>
     <w:p>
@@ -1056,18 +1028,12 @@
     </w:p>
     <w:p>
       <w:pPr>
-        <w:pStyle w:val="Heading6"/>
+        <w:pStyle w:val="ListBullet"/>
         <w:ind w:left="880"/>
       </w:pPr>
       <w:r>
         <w:t>一</w:t>
-      </w:r>
-    </w:p>
-    <w:p>
-      <w:pPr>
-        <w:ind w:left="880"/>
-      </w:pPr>
-      <w:r>
+        <w:br/>
         <w:t>表法のり</w:t>
         <w:br/>
         <w:t>面又は表小段に護岸又は護岸及び波返工を設けること。</w:t>
@@ -1075,18 +1041,12 @@
     </w:p>
     <w:p>
       <w:pPr>
-        <w:pStyle w:val="Heading6"/>
+        <w:pStyle w:val="ListBullet"/>
         <w:ind w:left="880"/>
       </w:pPr>
       <w:r>
         <w:t>二</w:t>
-      </w:r>
-    </w:p>
-    <w:p>
-      <w:pPr>
-        <w:ind w:left="880"/>
-      </w:pPr>
-      <w:r>
+        <w:br/>
         <w:t>前面に消波工を設けること。</w:t>
       </w:r>
     </w:p>
@@ -1109,18 +1069,12 @@
     </w:p>
     <w:p>
       <w:pPr>
-        <w:pStyle w:val="Heading6"/>
+        <w:pStyle w:val="ListBullet"/>
         <w:ind w:left="880"/>
       </w:pPr>
       <w:r>
         <w:t>一</w:t>
-      </w:r>
-    </w:p>
-    <w:p>
-      <w:pPr>
-        <w:ind w:left="880"/>
-      </w:pPr>
-      <w:r>
+        <w:br/>
         <w:t>天端、裏法のり</w:t>
         <w:br/>
         <w:t>面及び裏小段をコンクリートその他これに類するもので覆うこと。</w:t>
@@ -1128,18 +1082,12 @@
     </w:p>
     <w:p>
       <w:pPr>
-        <w:pStyle w:val="Heading6"/>
+        <w:pStyle w:val="ListBullet"/>
         <w:ind w:left="880"/>
       </w:pPr>
       <w:r>
         <w:t>二</w:t>
-      </w:r>
-    </w:p>
-    <w:p>
-      <w:pPr>
-        <w:ind w:left="880"/>
-      </w:pPr>
-      <w:r>
+        <w:br/>
         <w:t>裏法のり</w:t>
         <w:br/>
         <w:br/>
@@ -1159,6 +1107,8 @@
     <w:p>
       <w:r>
         <w:t>甲河川と乙河川が合流することにより乙河川に背水が生ずることとなる場合においては、合流箇所より上流の乙河川の堤防の高さは、第二十条第一項から第三項までの規定により定められるその箇所における甲河川の堤防の高さを下回らないものとするものとする。</w:t>
+        <w:br/>
+        <w:t>ただし、堤内地盤高が計画高水位より高く、かつ、地形の状況等により治水上の支障がないと認められる区間及び逆流を防止する施設によつて背水が生じないようにすることができる区間にあつては、この限りでない。</w:t>
       </w:r>
     </w:p>
     <w:p>
@@ -1176,6 +1126,8 @@
       </w:pPr>
       <w:r>
         <w:t>前項本文の規定により乙河川の堤防の高さが定められる場合においては、その高さと乙河川に背水が生じないとした場合に定めるべき計画高水位に、計画高水流量に応じ、第二十条第一項の表の下欄に掲げる値を加えた高さとが一致する地点から当該合流箇所までの乙河川の区間（湖沼である河川の区間を除く。以下「背水区間」という。）の堤防の天端幅は、第二十一条第一項又は第二項の規定により定められるその箇所における甲河川の堤防の天端幅を下回らないものとするものとする。</w:t>
+        <w:br/>
+        <w:t>ただし、堤内地盤高が計画高水位より高く、かつ、地形の状況等により治水上の支障がないと認められる区間にあつては、この限りでない。</w:t>
       </w:r>
     </w:p>
     <w:p>
@@ -1333,7 +1285,6 @@
     </w:p>
     <w:p>
       <w:r>
-        <w:br/>
         <w:t>堰せき</w:t>
         <w:br/>
         <w:t>は、計画高水位（高潮区間にあつては、計画高潮位）以下の水位の流水の作用に対して安全な構造とするものとする。</w:t>
@@ -1353,7 +1304,6 @@
         <w:ind w:left="440"/>
       </w:pPr>
       <w:r>
-        <w:br/>
         <w:t>堰せき</w:t>
         <w:br/>
         <w:t>は、計画高水位以下の水位の洪水の流下を妨げず、付近の河岸及び河川管理施設の構造に著しい支障を及ぼさず、並びに堰せき</w:t>
@@ -1380,6 +1330,10 @@
         <w:t>柱を除く。）及び固定堰ぜき</w:t>
         <w:br/>
         <w:t>は、流下断面（計画横断形が定められている場合には、当該計画横断形に係る流下断面を含む。以下この条、第五十八条第一項及び第六十一条第一項において同じ。）内に設けてはならない。</w:t>
+        <w:br/>
+        <w:t>ただし、山間狭窄さく</w:t>
+        <w:br/>
+        <w:t>部であることその他河川の状況、地形の状況等により治水上の支障がないと認められるとき、及び河床の状況により流下断面内に設けることがやむを得ないと認められる場合において、治水上の機能の確保のため適切と認められる措置を講ずるときは、この限りでない。</w:t>
       </w:r>
     </w:p>
     <w:p>
@@ -1401,6 +1355,10 @@
         <w:t>柱の中心線間の距離をいう。以下この章において同じ。）は、計画高水流量に応じ、次の表の下欄に掲げる値以上（可動部の全長（両端の堰せき</w:t>
         <w:br/>
         <w:t>柱の中心線間の距離をいう。次項において同じ。）が、計画高水流量に応じ、同欄に掲げる値未満である場合には、その全長の値）とするものとする。</w:t>
+        <w:br/>
+        <w:t>ただし、山間狭窄さく</w:t>
+        <w:br/>
+        <w:t>部であることその他河川の状況、地形の状況等により治水上の支障がないと認められるときは、この限りでない。</w:t>
       </w:r>
     </w:p>
     <w:p>
@@ -1458,6 +1416,8 @@
         <w:t>第一項の表四の項の中欄に該当する場合においては、第一項の規定にかかわらず、流心部以外の部分に係る可動堰ぜき</w:t>
         <w:br/>
         <w:t>の可動部の径間長を三十メートル以上とすることができる。</w:t>
+        <w:br/>
+        <w:t>この場合においては、可動部の径間長の平均値は、前項の規定の適用がある場合を除き、四十メートル以上としなければならない。</w:t>
       </w:r>
     </w:p>
     <w:p>
@@ -1494,6 +1454,10 @@
         <w:t>可動堰ぜき</w:t>
         <w:br/>
         <w:t>の可動部の一部を土砂吐き又は舟通しとしての効用を兼ねるものとする場合においては、前条第一項の規定にかかわらず、当該部分の径間長は、計画高水流量に応じ、次の表の第三欄に掲げる値以上とすることができる。</w:t>
+        <w:br/>
+        <w:t>この場合においては、可動部の径間長の平均値は、同条第二項に該当する可動堰ぜき</w:t>
+        <w:br/>
+        <w:t>の可動部を除き、同表の第四欄に掲げる値以上でなければならない。</w:t>
       </w:r>
     </w:p>
     <w:p>
@@ -1610,35 +1574,23 @@
     </w:p>
     <w:p>
       <w:pPr>
-        <w:pStyle w:val="Heading6"/>
+        <w:pStyle w:val="ListBullet"/>
         <w:ind w:left="880"/>
       </w:pPr>
       <w:r>
         <w:t>一</w:t>
-      </w:r>
-    </w:p>
-    <w:p>
-      <w:pPr>
+        <w:br/>
+        <w:t>当該河川に背水が生じないとした場合に定めるべき計画高水位に、計画高水流量に応じ、第二十条第一項の表の下欄に掲げる値を加えた高さ</w:t>
+      </w:r>
+    </w:p>
+    <w:p>
+      <w:pPr>
+        <w:pStyle w:val="ListBullet"/>
         <w:ind w:left="880"/>
       </w:pPr>
       <w:r>
-        <w:t>当該河川に背水が生じないとした場合に定めるべき計画高水位に、計画高水流量に応じ、第二十条第一項の表の下欄に掲げる値を加えた高さ</w:t>
-      </w:r>
-    </w:p>
-    <w:p>
-      <w:pPr>
-        <w:pStyle w:val="Heading6"/>
-        <w:ind w:left="880"/>
-      </w:pPr>
-      <w:r>
         <w:t>二</w:t>
-      </w:r>
-    </w:p>
-    <w:p>
-      <w:pPr>
-        <w:ind w:left="880"/>
-      </w:pPr>
-      <w:r>
+        <w:br/>
         <w:t>計画高水位（高潮区間にあつては、計画高潮位）</w:t>
       </w:r>
     </w:p>
@@ -1825,7 +1777,6 @@
         <w:ind w:left="440"/>
       </w:pPr>
       <w:r>
-        <w:br/>
         <w:t>樋ひ</w:t>
         <w:br/>
         <w:t>門は、堆たい</w:t>
@@ -1878,6 +1829,20 @@
     <w:p>
       <w:r>
         <w:t>第三十七条から第三十九条まで（第三十八条第五項を除く。）の規定は、河川を横断して設ける水門について準用する。</w:t>
+        <w:br/>
+        <w:t>この場合において、第三十七条中「可動堰ぜき</w:t>
+        <w:br/>
+        <w:t>の可動部（流水を流下させるためのゲート及びこれを支持する堰せき</w:t>
+        <w:br/>
+        <w:t>柱に限る。次条及び第三十九条において同じ。）以外の部分（堰せき</w:t>
+        <w:br/>
+        <w:t>柱を除く。）及び固定堰ぜき</w:t>
+        <w:br/>
+        <w:t>」とあるのは、「水門のうち流水を流下させるためのゲート及び門柱以外の部分」と、第三十八条及び第三十九条中「可動堰ぜき</w:t>
+        <w:br/>
+        <w:t>の可動部」とあり、及び「可動部」とあるのは、「水門のうち流水を流下させるためのゲート及びこれを支持する門柱の部分」と、第三十八条第一項中「堰せき</w:t>
+        <w:br/>
+        <w:t>柱」とあるのは、「門柱」と読み替えるものとする。</w:t>
       </w:r>
     </w:p>
     <w:p>
@@ -1899,6 +1864,12 @@
         <w:t>門で二門以上のゲートを有するものの内法のり</w:t>
         <w:br/>
         <w:t>幅は、五メートル以上とするものとする。</w:t>
+        <w:br/>
+        <w:t>ただし、内法のり</w:t>
+        <w:br/>
+        <w:t>幅が内法のり</w:t>
+        <w:br/>
+        <w:t>高の二倍以上となるときは、この限りでない。</w:t>
       </w:r>
     </w:p>
     <w:p>
@@ -1965,6 +1936,8 @@
     <w:p>
       <w:r>
         <w:t>水門のカーテンウォールの上端の高さ又はカーテンウォールを有しない水門のゲートの閉鎖時における上端の高さは、水門に接続する堤防（計画横断形が定められている場合において、計画堤防の高さが現状の堤防の高さより低く、かつ、治水上の支障がないと認められるとき、又は計画堤防の高さが現状の堤防の高さより高いときは、計画堤防）の高さを下回らないものとするものとする。</w:t>
+        <w:br/>
+        <w:t>ただし、高潮区間において水門の背後地の状況その他の特別の事情により治水上支障がないと認められるときは、水門の構造、波高等を考慮して、計画高潮位以上の適切な高さとすることができる。</w:t>
       </w:r>
     </w:p>
     <w:p>
@@ -1982,6 +1955,10 @@
       </w:pPr>
       <w:r>
         <w:t>第四十一条第一項の規定は、河川を横断して設ける水門（流水を分流させる水門を除く。）のカーテンウォール及びゲートの高さについて、第四十二条の規定は、河川を横断して設ける水門のカーテンウォール及びゲートの高さについて準用する。</w:t>
+        <w:br/>
+        <w:t>この場合において、これらの規定中「可動堰ぜき</w:t>
+        <w:br/>
+        <w:t>の可動部の引上げ式ゲートの最大引上げ時における下端の高さ」とあるのは、「水門のカーテンウォールの下端の高さ及び水門の引上げ式ゲートの最大引上げ時における下端の高さ」と読み替えるものとする。</w:t>
       </w:r>
     </w:p>
     <w:p>
@@ -2087,12 +2064,15 @@
     </w:p>
     <w:p>
       <w:r>
-        <w:br/>
         <w:t>樋ひ</w:t>
         <w:br/>
         <w:t>門を有する排水機場には、吐出水槽そう</w:t>
         <w:br/>
         <w:t>その他の調圧部を設けるものとする。</w:t>
+        <w:br/>
+        <w:t>ただし、樋ひ</w:t>
+        <w:br/>
+        <w:t>門が横断する河岸又は堤防（非常用の土砂等を備蓄し、又は環境を保全するために設けられる側帯を除く。第五十七条第一項、第六十五条第二項、第七十条第一項及び第七十二条において同じ。）の構造に支障を及ぼすおそれがないときは、この限りでない。</w:t>
       </w:r>
     </w:p>
     <w:p>
@@ -2127,6 +2107,8 @@
     <w:p>
       <w:r>
         <w:t>揚水機場及び排水機場には、土砂、竹木その他の流下物を排除するため、沈砂池、スクリーンその他の適当な流下物排除施設を設けるものとする。</w:t>
+        <w:br/>
+        <w:t>ただし、河川管理上の支障がないと認められるときは、この限りでない。</w:t>
       </w:r>
     </w:p>
     <w:p>
@@ -2146,6 +2128,10 @@
         <w:t>門と樋ひ</w:t>
         <w:br/>
         <w:t>門以外の部分とは、構造上分離するものとする。</w:t>
+        <w:br/>
+        <w:t>ただし、樋ひ</w:t>
+        <w:br/>
+        <w:t>門が横断する河岸又は堤防の構造に支障を及ぼすおそれがないときは、この限りでない。</w:t>
       </w:r>
     </w:p>
     <w:p>
@@ -2212,6 +2198,8 @@
       </w:pPr>
       <w:r>
         <w:t>取水塔の河床下の部分には、直接取水する取水口を設けてはならない。</w:t>
+        <w:br/>
+        <w:t>ただし、取水口の規模及び深さ等を考慮して治水上の支障がないと認められるときは、この限りでない。</w:t>
       </w:r>
     </w:p>
     <w:p>
@@ -2276,6 +2264,10 @@
     <w:p>
       <w:r>
         <w:t>河岸又は川幅が五十メートル以上の河川、背水区間若しくは高潮区間に係る堤防（計画横断形が定められている場合には、計画堤防。以下この条において同じ。）に設ける橋台は、流下断面内に設けてはならない。</w:t>
+        <w:br/>
+        <w:t>ただし、山間狭窄さく</w:t>
+        <w:br/>
+        <w:t>部であることその他河川の状況、地形の状況等により治水上の支障がないと認められるときは、この限りでない。</w:t>
       </w:r>
     </w:p>
     <w:p>
@@ -2312,6 +2304,8 @@
       </w:pPr>
       <w:r>
         <w:t>堤防に設ける橋台の表側の面は、堤防の法線に平行して設けるものとする。</w:t>
+        <w:br/>
+        <w:t>ただし、堤防の構造に著しい支障を及ぼさないために必要な措置を講ずるときは、この限りでない。</w:t>
       </w:r>
     </w:p>
     <w:p>
@@ -2344,6 +2338,8 @@
         <w:t>河道内に設ける橋脚（基礎部（底版を含む。次項において同じ。）その他流水が作用するおそれがない部分を除く。以下この項において同じ。）の水平断面は、できるだけ細長い楕だ</w:t>
         <w:br/>
         <w:t>円形その他これに類する形状のものとし、かつ、その長径（これに相当するものを含む。）の方向は、洪水が流下する方向と同一とするものとする。</w:t>
+        <w:br/>
+        <w:t>ただし、橋脚の水平断面が極めて小さいとき、橋脚に作用する洪水が流下する方向と直角の方向の荷重が極めて大きい場合であつて橋脚の構造上やむを得ないと認められるとき、又は洪水が流下する方向が一定でない箇所に設けるときは、橋脚の水平断面を円形その他これに類する形状のものとすることができる。</w:t>
       </w:r>
     </w:p>
     <w:p>
@@ -2363,6 +2359,8 @@
         <w:t>河道内に設ける橋脚の基礎部は、低水路（計画横断形が定められている場合には、当該計画横断形に係る低水路を含む。以下この項において同じ。）及び低水路の河岸の法のり</w:t>
         <w:br/>
         <w:t>肩から二十メートル以内の高水敷においては低水路の河床の表面から深さ二メートル以上の部分に、その他の高水敷においては高水敷（計画横断形が定められている場合には、当該計画横断形に係る高水敷を含む。以下この項において同じ。）の表面から深さ一メートル以上の部分に設けるものとする。</w:t>
+        <w:br/>
+        <w:t>ただし、河床の変動が極めて小さいと認められるとき、又は河川の状況その他の特別の事情によりやむを得ないと認められるときは、それぞれ低水路の河床の表面又は高水敷の表面より下の部分に設けることができる。</w:t>
       </w:r>
     </w:p>
     <w:p>
@@ -2378,6 +2376,8 @@
         <w:t>橋脚を河道内に設ける場合においては、当該箇所において洪水が流下する方向と直角の方向に河川を横断する垂直な平面に投影した場合における隣り合う河道内の橋脚の中心線間の距離（河岸又は堤防（計画横断形が定められている場合には、計画堤防。以下この条において同じ。）に橋台を設ける場合においては橋台の胸壁の表側の面から河道内の直近の橋脚の中心線までの距離を含み、河岸又は堤防に橋台を設けない場合においては当該平面上の流下断面（計画横断形が定められている場合には、当該計画横断形に係る流下断面）の上部の角から河道内の直近の橋脚の中心線までの距離を含む。以下この条において「径間長」という。）は、山間狭窄さく</w:t>
         <w:br/>
         <w:t>部であることその他河川の状況、地形の状況等により治水上の支障がないと認められる場合を除き、次の式によつて得られる値（その値が五十メートルを超える場合においては、五十メートル）以上とするものとする。</w:t>
+        <w:br/>
+        <w:t>ただし、径間長を次の式によつて得られる値（以下この項及び第三項において「基準径間長」という。）以上とすればその平均値を基準径間長に五メートルを加えた値を超えるものとしなければならないときは、径間長は、基準径間長から五メートルを減じた値（三十メートル未満となるときは、三十メートル）以上とすることができる。</w:t>
       </w:r>
     </w:p>
     <w:p>
@@ -2399,53 +2399,47 @@
     </w:p>
     <w:p>
       <w:pPr>
-        <w:pStyle w:val="Heading6"/>
+        <w:pStyle w:val="ListBullet"/>
         <w:ind w:left="880"/>
       </w:pPr>
       <w:r>
         <w:t>一</w:t>
-      </w:r>
-    </w:p>
-    <w:p>
-      <w:pPr>
+        <w:br/>
+        <w:t>計画高水流量が一秒間につき五百立方メートル未満で川幅が三十メートル未満の河川に設ける橋</w:t>
+        <w:br/>
+        <w:br/>
+        <w:br/>
+        <w:t>十二・五メートル</w:t>
+      </w:r>
+    </w:p>
+    <w:p>
+      <w:pPr>
+        <w:pStyle w:val="ListBullet"/>
         <w:ind w:left="880"/>
       </w:pPr>
       <w:r>
-        <w:t>計画高水流量が一秒間につき五百立方メートル未満で川幅が三十メートル未満の河川に設ける橋</w:t>
-      </w:r>
-    </w:p>
-    <w:p>
-      <w:pPr>
-        <w:pStyle w:val="Heading6"/>
+        <w:t>二</w:t>
+        <w:br/>
+        <w:t>計画高水流量が一秒間につき五百立方メートル未満で川幅が三十メートル以上の河川に設ける橋</w:t>
+        <w:br/>
+        <w:br/>
+        <w:br/>
+        <w:t>十五メートル</w:t>
+      </w:r>
+    </w:p>
+    <w:p>
+      <w:pPr>
+        <w:pStyle w:val="ListBullet"/>
         <w:ind w:left="880"/>
       </w:pPr>
       <w:r>
-        <w:t>二</w:t>
-      </w:r>
-    </w:p>
-    <w:p>
-      <w:pPr>
-        <w:ind w:left="880"/>
-      </w:pPr>
-      <w:r>
-        <w:t>計画高水流量が一秒間につき五百立方メートル未満で川幅が三十メートル以上の河川に設ける橋</w:t>
-      </w:r>
-    </w:p>
-    <w:p>
-      <w:pPr>
-        <w:pStyle w:val="Heading6"/>
-        <w:ind w:left="880"/>
-      </w:pPr>
-      <w:r>
         <w:t>三</w:t>
-      </w:r>
-    </w:p>
-    <w:p>
-      <w:pPr>
-        <w:ind w:left="880"/>
-      </w:pPr>
-      <w:r>
+        <w:br/>
         <w:t>計画高水流量が一秒間につき五百立方メートル以上二千立方メートル未満の河川に設ける橋</w:t>
+        <w:br/>
+        <w:br/>
+        <w:br/>
+        <w:t>二十メートル</w:t>
       </w:r>
     </w:p>
     <w:p>
@@ -2463,6 +2457,8 @@
       </w:pPr>
       <w:r>
         <w:t>基準径間長が二十五メートルを超えることとなる場合においては、第一項の規定にかかわらず、流心部以外の部分に係る橋の径間長を二十五メートル以上とすることができる。</w:t>
+        <w:br/>
+        <w:t>この場合においては、橋の径間長の平均値は、これらの規定により定められる径間長以上としなければならない。</w:t>
       </w:r>
     </w:p>
     <w:p>
@@ -2499,6 +2495,12 @@
         <w:t>第四十一条第一項及び第四十二条の規定は、橋の桁けた</w:t>
         <w:br/>
         <w:t>下高について準用する。</w:t>
+        <w:br/>
+        <w:t>この場合において、これらの規定中「可動堰ぜき</w:t>
+        <w:br/>
+        <w:t>の可動部の引上げ式ゲートの最大引上げ時における下端の高さ」とあるのは、「橋の桁けた</w:t>
+        <w:br/>
+        <w:t>下高」と読み替えるものとする。</w:t>
       </w:r>
     </w:p>
     <w:p>
@@ -2657,6 +2659,8 @@
     <w:p>
       <w:r>
         <w:t>堤防（計画横断形が定められている場合には、計画堤防を含む。以下この項において同じ。）を横断して設ける伏せ越しにあつては、堤防の下に設ける部分とその他の部分とは、構造上分離するものとする。</w:t>
+        <w:br/>
+        <w:t>ただし、堤防の地盤の地質、伏せ越しの深さ等を考慮して、堤防の構造に支障を及ぼすおそれがないときは、この限りでない。</w:t>
       </w:r>
     </w:p>
     <w:p>
@@ -2687,6 +2691,8 @@
     <w:p>
       <w:r>
         <w:t>伏せ越しには、流水が河川外に流出することを防止するため、河川区域内の部分の両端又はこれに代わる適当な箇所に、ゲート（バルブを含む。次項において同じ。）を設けるものとする。</w:t>
+        <w:br/>
+        <w:t>ただし、地形の状況により必要がないと認められるときは、この限りでない。</w:t>
       </w:r>
     </w:p>
     <w:p>
@@ -2719,6 +2725,8 @@
         <w:t>伏せ越しは、低水路（計画横断形が定められている場合には、当該計画横断形に係る低水路を含む。以下この条において同じ。）及び低水路の河岸の法のり</w:t>
         <w:br/>
         <w:t>肩から二十メートル以内の高水敷においては低水路の河床の表面から、その他の高水敷においては高水敷（計画横断形が定められている場合には、当該計画横断形に係る高水敷を含む。以下この条において同じ。）の表面から、堤防（計画横断形が定められている場合には、計画堤防を含む。以下この条において同じ。）の下の部分においては堤防の地盤面から、それぞれ深さ二メートル以上の部分に設けるものとする。</w:t>
+        <w:br/>
+        <w:t>ただし、河床の変動が極めて小さいと認められるとき、又は河川の状況その他の特別の事情によりやむを得ないと認められるときは、それぞれ低水路の河床の表面、高水敷の表面又は堤防の地盤面より下の部分に設けることができる。</w:t>
       </w:r>
     </w:p>
     <w:p>
@@ -2744,69 +2752,45 @@
     </w:p>
     <w:p>
       <w:pPr>
-        <w:pStyle w:val="Heading6"/>
+        <w:pStyle w:val="ListBullet"/>
         <w:ind w:left="880"/>
       </w:pPr>
       <w:r>
         <w:t>一</w:t>
-      </w:r>
-    </w:p>
-    <w:p>
-      <w:pPr>
+        <w:br/>
+        <w:t>治水上の機能を早急に向上させる必要がある小区間の河川における応急措置によつて設けられる河川管理施設等</w:t>
+      </w:r>
+    </w:p>
+    <w:p>
+      <w:pPr>
+        <w:pStyle w:val="ListBullet"/>
         <w:ind w:left="880"/>
       </w:pPr>
       <w:r>
-        <w:t>治水上の機能を早急に向上させる必要がある小区間の河川における応急措置によつて設けられる河川管理施設等</w:t>
-      </w:r>
-    </w:p>
-    <w:p>
-      <w:pPr>
-        <w:pStyle w:val="Heading6"/>
+        <w:t>二</w:t>
+        <w:br/>
+        <w:t>臨時に設けられる河川管理施設等</w:t>
+      </w:r>
+    </w:p>
+    <w:p>
+      <w:pPr>
+        <w:pStyle w:val="ListBullet"/>
         <w:ind w:left="880"/>
       </w:pPr>
       <w:r>
-        <w:t>二</w:t>
-      </w:r>
-    </w:p>
-    <w:p>
-      <w:pPr>
+        <w:t>三</w:t>
+        <w:br/>
+        <w:t>工事を施行するために仮に設けられる河川管理施設等</w:t>
+      </w:r>
+    </w:p>
+    <w:p>
+      <w:pPr>
+        <w:pStyle w:val="ListBullet"/>
         <w:ind w:left="880"/>
       </w:pPr>
       <w:r>
-        <w:t>臨時に設けられる河川管理施設等</w:t>
-      </w:r>
-    </w:p>
-    <w:p>
-      <w:pPr>
-        <w:pStyle w:val="Heading6"/>
-        <w:ind w:left="880"/>
-      </w:pPr>
-      <w:r>
-        <w:t>三</w:t>
-      </w:r>
-    </w:p>
-    <w:p>
-      <w:pPr>
-        <w:ind w:left="880"/>
-      </w:pPr>
-      <w:r>
-        <w:t>工事を施行するために仮に設けられる河川管理施設等</w:t>
-      </w:r>
-    </w:p>
-    <w:p>
-      <w:pPr>
-        <w:pStyle w:val="Heading6"/>
-        <w:ind w:left="880"/>
-      </w:pPr>
-      <w:r>
         <w:t>四</w:t>
-      </w:r>
-    </w:p>
-    <w:p>
-      <w:pPr>
-        <w:ind w:left="880"/>
-      </w:pPr>
-      <w:r>
+        <w:br/>
         <w:t>特殊な構造の河川管理施設等で、国土交通大臣がその構造が第二章から第九章までの規定によるものと同等以上の効力があると認めるもの</w:t>
       </w:r>
     </w:p>
@@ -2821,6 +2805,8 @@
     <w:p>
       <w:r>
         <w:t>河川管理施設等が、これに係る工事の着手（許可工作物にあつては、法第二十六条の許可。以下この条において同じ。）があつた後における計画高水流量、計画横断形、計画高水位、計画津波水位又は計画高潮位（以下この条において「計画高水流量等」という。）の決定又は変更によつてこの政令の規定に適合しないこととなつた場合においては、当該河川管理施設等については、当該計画高水流量等の決定又は変更がなかつたものとみなして当該規定を適用する。</w:t>
+        <w:br/>
+        <w:t>ただし、工事の着手が当該計画高水流量等の決定又は変更の後である改築（災害復旧又は応急措置として行われるものを除く。）に係る河川管理施設等については、この限りでない。</w:t>
       </w:r>
     </w:p>
     <w:p>
@@ -2860,6 +2846,8 @@
     <w:p>
       <w:r>
         <w:t>法第百条第一項において準用する法第十三条第二項の政令で定める基準については、第二条から第七十四条まで及び前条の規定を準用する。</w:t>
+        <w:br/>
+        <w:t>この場合において、第二条第四号、第八号及び第十一号中「河川整備基本方針に従つて、過去」とあるのは「過去」と、同条第五号中「河川整備基本方針に従つて、河川管理者」とあるのは「河川管理者」と、同条第七号中「河川整備基本方針に従つて、計画高水流量」とあるのは「計画高水流量」と、同条第九号中「河川整備基本方針に従つて、計画津波」とあるのは「計画津波」と、同条第十三号中「河川整備基本方針に定められた」とあるのは「河川管理者が定めた」と、第七十三条第四号中「国土交通大臣」とあるのは「市町村長」と読み替えるものとする。</w:t>
       </w:r>
     </w:p>
     <w:p>
@@ -2873,11 +2861,6 @@
       </w:pPr>
       <w:r>
         <w:t>附　則</w:t>
-      </w:r>
-    </w:p>
-    <w:p>
-      <w:r>
-        <w:t>この政令は、昭和五十一年十月一日から施行する。</w:t>
       </w:r>
     </w:p>
     <w:p>
@@ -2886,6 +2869,23 @@
         <w:ind w:left="440"/>
       </w:pPr>
       <w:r>
+        <w:t>１</w:t>
+      </w:r>
+    </w:p>
+    <w:p>
+      <w:pPr>
+        <w:ind w:left="440"/>
+      </w:pPr>
+      <w:r>
+        <w:t>この政令は、昭和五十一年十月一日から施行する。</w:t>
+      </w:r>
+    </w:p>
+    <w:p>
+      <w:pPr>
+        <w:pStyle w:val="Heading5"/>
+        <w:ind w:left="440"/>
+      </w:pPr>
+      <w:r>
         <w:t>２</w:t>
       </w:r>
     </w:p>
@@ -2895,6 +2895,8 @@
       </w:pPr>
       <w:r>
         <w:t>この政令の施行の際現に存する河川管理施設等又は現に工事中の河川管理施設等（既に法第二十六条の許可を受け、工事に着手するに至らない許可工作物を含む。）がこの政令の規定に適合しない場合においては、当該河川管理施設等については、当該規定は、適用しない。</w:t>
+        <w:br/>
+        <w:t>ただし、工事の着手（許可工作物にあつては、法第二十六条の許可）がこの政令の施行の後である改築（災害復旧又は応急措置として行われるものを除く。）に係る河川管理施設等については、この限りでない。</w:t>
       </w:r>
     </w:p>
     <w:p>
@@ -2907,10 +2909,22 @@
         <w:pStyle w:val="Heading1"/>
       </w:pPr>
       <w:r>
-        <w:t>附　則（平成三年一〇月二五日政令第三三三号）</w:t>
-      </w:r>
-    </w:p>
-    <w:p>
+        <w:t>附則（平成三年一〇月二五日政令第三三三号）</w:t>
+      </w:r>
+    </w:p>
+    <w:p>
+      <w:pPr>
+        <w:pStyle w:val="Heading5"/>
+        <w:ind w:left="440"/>
+      </w:pPr>
+      <w:r>
+        <w:t>１</w:t>
+      </w:r>
+    </w:p>
+    <w:p>
+      <w:pPr>
+        <w:ind w:left="440"/>
+      </w:pPr>
       <w:r>
         <w:t>この政令は、河川法の一部を改正する法律（平成三年法律第六十一号）の施行の日（平成三年十一月一日）から施行する。</w:t>
       </w:r>
@@ -2925,10 +2939,22 @@
         <w:pStyle w:val="Heading1"/>
       </w:pPr>
       <w:r>
-        <w:t>附　則（平成四年一月二四日政令第五号）</w:t>
-      </w:r>
-    </w:p>
-    <w:p>
+        <w:t>附則（平成四年一月二四日政令第五号）</w:t>
+      </w:r>
+    </w:p>
+    <w:p>
+      <w:pPr>
+        <w:pStyle w:val="Heading5"/>
+        <w:ind w:left="440"/>
+      </w:pPr>
+      <w:r>
+        <w:t>１</w:t>
+      </w:r>
+    </w:p>
+    <w:p>
+      <w:pPr>
+        <w:ind w:left="440"/>
+      </w:pPr>
       <w:r>
         <w:t>この政令は、平成四年二月一日から施行する。</w:t>
       </w:r>
@@ -2950,6 +2976,8 @@
         <w:t>この政令の施行の際現に存する水門及び樋ひ</w:t>
         <w:br/>
         <w:t>門（以下「水門等」という。）又は現に工事中の水門等（既に河川法第二十六条第一項の許可を受け、工事に着手するに至らないものを含む。）がこの政令の規定に適合しない場合においては、当該水門等については、当該規定は、適用しない。</w:t>
+        <w:br/>
+        <w:t>ただし、工事の着手（同項の許可を受けて設置される水門等にあっては、同項の許可）がこの政令の施行の後である改築（災害復旧又は応急措置として行われるものを除く。）に係る水門等については、この限りでない。</w:t>
       </w:r>
     </w:p>
     <w:p>
@@ -2962,7 +2990,7 @@
         <w:pStyle w:val="Heading1"/>
       </w:pPr>
       <w:r>
-        <w:t>附　則（平成九年一一月二八日政令第三四三号）</w:t>
+        <w:t>附則（平成九年一一月二八日政令第三四三号）</w:t>
       </w:r>
     </w:p>
     <w:p>
@@ -2991,6 +3019,8 @@
         <w:t>この政令の施行の際現に存する床止め及び堰せき</w:t>
         <w:br/>
         <w:t>（以下「床止め等」という。）又は現に工事中の床止め等（既に河川法第二十六条第一項の許可を受け、工事に着手するに至らないものを含む。）が改正後の河川管理施設等構造令第三十五条の二（第四十四条において準用する場合を含む。）の規定に適合しない場合においては、当該床止め等については、当該規定は、適用しない。</w:t>
+        <w:br/>
+        <w:t>ただし、工事の着手（同項の許可を受けて設置される床止め等にあっては、同項の許可）がこの政令の施行の後である改築（災害復旧又は応急措置として行われるものを除く。）に係る床止め等については、この限りでない。</w:t>
       </w:r>
     </w:p>
     <w:p>
@@ -3003,10 +3033,22 @@
         <w:pStyle w:val="Heading1"/>
       </w:pPr>
       <w:r>
-        <w:t>附　則（平成一二年六月七日政令第三一二号）</w:t>
-      </w:r>
-    </w:p>
-    <w:p>
+        <w:t>附則（平成一二年六月七日政令第三一二号）</w:t>
+      </w:r>
+    </w:p>
+    <w:p>
+      <w:pPr>
+        <w:pStyle w:val="Heading5"/>
+        <w:ind w:left="440"/>
+      </w:pPr>
+      <w:r>
+        <w:t>１</w:t>
+      </w:r>
+    </w:p>
+    <w:p>
+      <w:pPr>
+        <w:ind w:left="440"/>
+      </w:pPr>
       <w:r>
         <w:t>この政令は、内閣法の一部を改正する法律（平成十一年法律第八十八号）の施行の日（平成十三年一月六日）から施行する。</w:t>
       </w:r>
@@ -3021,7 +3063,7 @@
         <w:pStyle w:val="Heading1"/>
       </w:pPr>
       <w:r>
-        <w:t>附　則（平成二三年一二月二六日政令第四二四号）</w:t>
+        <w:t>附則（平成二三年一二月二六日政令第四二四号）</w:t>
       </w:r>
     </w:p>
     <w:p>
@@ -3047,7 +3089,7 @@
         <w:pStyle w:val="Heading1"/>
       </w:pPr>
       <w:r>
-        <w:t>附　則（平成二五年七月五日政令第二一四号）</w:t>
+        <w:t>附則（平成二五年七月五日政令第二一四号）</w:t>
       </w:r>
     </w:p>
     <w:p>
@@ -3074,6 +3116,8 @@
     <w:p>
       <w:r>
         <w:t>この政令の施行の際現に存する堤防又は現に工事中の堤防（既に河川法第二十六条第一項の許可を受け、工事に着手するに至らないものを含む。）については、第二条の規定による改正後の河川管理施設等構造令第二十八条の規定にかかわらず、なお従前の例による。</w:t>
+        <w:br/>
+        <w:t>ただし、改築（災害復旧又は応急措置として行われるものを除く。次項において同じ。）に係る堤防であって、その工事の着手（同法第二十六条第一項の許可を受けて改築される堤防にあっては、同項の許可）がこの政令の施行の後であるものについては、この限りでない。</w:t>
       </w:r>
     </w:p>
     <w:p>
@@ -3101,6 +3145,12 @@
         <w:t>等（既に河川法第二十六条第一項の許可を受け、工事に着手するに至らないものを含む。）が第二条の規定による改正後の河川管理施設等構造令第四十三条第二項（同令第五十二条第一項において準用する場合を含む。）の規定に適合しない場合においては、当該可動堰ぜき</w:t>
         <w:br/>
         <w:t>等については、当該規定は、適用しない。</w:t>
+        <w:br/>
+        <w:t>ただし、改築に係る可動堰ぜき</w:t>
+        <w:br/>
+        <w:t>等であって、その工事の着手（同法第二十六条第一項の許可を受けて改築される可動堰ぜき</w:t>
+        <w:br/>
+        <w:t>等にあっては、同項の許可）がこの政令の施行の後であるものについては、この限りでない。</w:t>
       </w:r>
     </w:p>
     <w:sectPr>
@@ -3123,7 +3173,7 @@
     </w:pPr>
     <w:r>
       <w:tab/>
-      <w:t>WeGov v0.1 - FTS141</w:t>
+      <w:t>WeGov v0.2 - FTS141</w:t>
     </w:r>
   </w:p>
 </w:ftr>
